--- a/questionnaire/Prize_TC_US1.docx
+++ b/questionnaire/Prize_TC_US1.docx
@@ -105,8 +105,6 @@
         </w:r>
       </w:hyperlink>
     </w:p>
-    <w:bookmarkStart w:id="0" w:name="_GoBack"/>
-    <w:bookmarkEnd w:id="0"/>
     <w:p>
       <w:pPr>
         <w:pStyle w:val="TM1"/>
@@ -119,78 +117,65 @@
           <w:lang w:val="fr-FR" w:eastAsia="fr-FR"/>
         </w:rPr>
       </w:pPr>
-      <w:r>
-        <w:fldChar w:fldCharType="begin"/>
-      </w:r>
-      <w:r>
-        <w:instrText xml:space="preserve"> HYPERLINK \l "_Toc123826271" </w:instrText>
-      </w:r>
-      <w:r>
-        <w:fldChar w:fldCharType="separate"/>
-      </w:r>
-      <w:r>
-        <w:rPr>
-          <w:rStyle w:val="Lienhypertexte"/>
-          <w:noProof/>
-          <w:u w:val="none"/>
-          <w:lang w:val="fr-FR"/>
-        </w:rPr>
-        <w:t>Versión española : Encuesta en línea Bilendi - Bases del sorteo</w:t>
-      </w:r>
-      <w:r>
-        <w:rPr>
-          <w:noProof/>
-          <w:webHidden/>
-        </w:rPr>
-        <w:tab/>
-      </w:r>
-      <w:r>
-        <w:rPr>
-          <w:noProof/>
-          <w:webHidden/>
-        </w:rPr>
-        <w:fldChar w:fldCharType="begin"/>
-      </w:r>
-      <w:r>
-        <w:rPr>
-          <w:noProof/>
-          <w:webHidden/>
-        </w:rPr>
-        <w:instrText xml:space="preserve"> PAGEREF _Toc123826271 \h </w:instrText>
-      </w:r>
-      <w:r>
-        <w:rPr>
-          <w:noProof/>
-          <w:webHidden/>
-        </w:rPr>
-      </w:r>
-      <w:r>
-        <w:rPr>
-          <w:noProof/>
-          <w:webHidden/>
-        </w:rPr>
-        <w:fldChar w:fldCharType="separate"/>
-      </w:r>
-      <w:r>
-        <w:rPr>
-          <w:noProof/>
-          <w:webHidden/>
-        </w:rPr>
-        <w:t>3</w:t>
-      </w:r>
-      <w:r>
-        <w:rPr>
-          <w:noProof/>
-          <w:webHidden/>
-        </w:rPr>
-        <w:fldChar w:fldCharType="end"/>
-      </w:r>
-      <w:r>
-        <w:rPr>
-          <w:noProof/>
-        </w:rPr>
-        <w:fldChar w:fldCharType="end"/>
-      </w:r>
+      <w:hyperlink w:anchor="_Toc123826271" w:history="1">
+        <w:r>
+          <w:rPr>
+            <w:rStyle w:val="Lienhypertexte"/>
+            <w:noProof/>
+            <w:u w:val="none"/>
+            <w:lang w:val="fr-FR"/>
+          </w:rPr>
+          <w:t>Versión española : Encuesta en línea Bilendi - Bases del sorteo</w:t>
+        </w:r>
+        <w:r>
+          <w:rPr>
+            <w:noProof/>
+            <w:webHidden/>
+          </w:rPr>
+          <w:tab/>
+        </w:r>
+        <w:r>
+          <w:rPr>
+            <w:noProof/>
+            <w:webHidden/>
+          </w:rPr>
+          <w:fldChar w:fldCharType="begin"/>
+        </w:r>
+        <w:r>
+          <w:rPr>
+            <w:noProof/>
+            <w:webHidden/>
+          </w:rPr>
+          <w:instrText xml:space="preserve"> PAGEREF _Toc123826271 \h </w:instrText>
+        </w:r>
+        <w:r>
+          <w:rPr>
+            <w:noProof/>
+            <w:webHidden/>
+          </w:rPr>
+        </w:r>
+        <w:r>
+          <w:rPr>
+            <w:noProof/>
+            <w:webHidden/>
+          </w:rPr>
+          <w:fldChar w:fldCharType="separate"/>
+        </w:r>
+        <w:r>
+          <w:rPr>
+            <w:noProof/>
+            <w:webHidden/>
+          </w:rPr>
+          <w:t>3</w:t>
+        </w:r>
+        <w:r>
+          <w:rPr>
+            <w:noProof/>
+            <w:webHidden/>
+          </w:rPr>
+          <w:fldChar w:fldCharType="end"/>
+        </w:r>
+      </w:hyperlink>
     </w:p>
     <w:p>
       <w:pPr>
@@ -215,7 +200,7 @@
           <w:b w:val="0"/>
         </w:rPr>
       </w:pPr>
-      <w:bookmarkStart w:id="1" w:name="_Toc123826268"/>
+      <w:bookmarkStart w:id="0" w:name="_Toc123826268"/>
       <w:r>
         <w:rPr>
           <w:rStyle w:val="lev"/>
@@ -243,7 +228,7 @@
         </w:rPr>
         <w:t xml:space="preserve"> Online Survey - Prize draw rules</w:t>
       </w:r>
-      <w:bookmarkEnd w:id="1"/>
+      <w:bookmarkEnd w:id="0"/>
       <w:r>
         <w:rPr>
           <w:b w:val="0"/>
@@ -256,7 +241,13 @@
         <w:pStyle w:val="NormalWeb"/>
       </w:pPr>
       <w:r>
-        <w:t xml:space="preserve">1. The prize draw is open to all recipients of this email, providing you are a British resident aged 18 years or over; and not connected to </w:t>
+        <w:t xml:space="preserve">1. The prize draw is open to all recipients of </w:t>
+      </w:r>
+      <w:r>
+        <w:t xml:space="preserve">this email, providing you are an American </w:t>
+      </w:r>
+      <w:r>
+        <w:t xml:space="preserve">resident aged 18 years or over; and not connected to </w:t>
       </w:r>
       <w:proofErr w:type="spellStart"/>
       <w:r>
@@ -447,7 +438,13 @@
         <w:pStyle w:val="NormalWeb"/>
       </w:pPr>
       <w:r>
-        <w:t xml:space="preserve">8. The prize will be sent to the winner by email within 14 days of the winner accepting the prize. </w:t>
+        <w:t xml:space="preserve">8. The prize will be sent to the winner </w:t>
+      </w:r>
+      <w:r>
+        <w:t>on the survey dashboard</w:t>
+      </w:r>
+      <w:r>
+        <w:t xml:space="preserve"> within 14 days of the winner accepting the prize. </w:t>
       </w:r>
     </w:p>
     <w:p>
@@ -703,13 +700,21 @@
           <w:lang w:val="fr-FR"/>
         </w:rPr>
       </w:pPr>
-      <w:bookmarkStart w:id="2" w:name="_Toc123826271"/>
+      <w:bookmarkStart w:id="1" w:name="_Toc123826271"/>
+      <w:proofErr w:type="spellStart"/>
       <w:r>
         <w:rPr>
           <w:lang w:val="fr-FR"/>
         </w:rPr>
         <w:lastRenderedPageBreak/>
-        <w:t xml:space="preserve">Versión </w:t>
+        <w:t>Versión</w:t>
+      </w:r>
+      <w:proofErr w:type="spellEnd"/>
+      <w:r>
+        <w:rPr>
+          <w:lang w:val="fr-FR"/>
+        </w:rPr>
+        <w:t xml:space="preserve"> </w:t>
       </w:r>
       <w:proofErr w:type="spellStart"/>
       <w:r>
@@ -788,7 +793,7 @@
         </w:rPr>
         <w:t>sorteo</w:t>
       </w:r>
-      <w:bookmarkEnd w:id="2"/>
+      <w:bookmarkEnd w:id="1"/>
       <w:proofErr w:type="spellEnd"/>
     </w:p>
     <w:p>
@@ -1038,7 +1043,7 @@
           <w:szCs w:val="24"/>
           <w:lang w:val="fr-FR"/>
         </w:rPr>
-        <w:t>británicos</w:t>
+        <w:t>estadounidenses</w:t>
       </w:r>
       <w:proofErr w:type="spellEnd"/>
       <w:r>
@@ -3664,65 +3669,16 @@
         </w:rPr>
         <w:t xml:space="preserve"> </w:t>
       </w:r>
-      <w:proofErr w:type="spellStart"/>
-      <w:r>
-        <w:rPr>
-          <w:rFonts w:ascii="Times New Roman" w:hAnsi="Times New Roman" w:cs="Times New Roman"/>
-          <w:sz w:val="24"/>
-          <w:szCs w:val="24"/>
-          <w:lang w:val="fr-FR"/>
-        </w:rPr>
-        <w:t>por</w:t>
-      </w:r>
-      <w:proofErr w:type="spellEnd"/>
-      <w:r>
-        <w:rPr>
-          <w:rFonts w:ascii="Times New Roman" w:hAnsi="Times New Roman" w:cs="Times New Roman"/>
-          <w:sz w:val="24"/>
-          <w:szCs w:val="24"/>
-          <w:lang w:val="fr-FR"/>
-        </w:rPr>
-        <w:t xml:space="preserve"> </w:t>
-      </w:r>
-      <w:proofErr w:type="spellStart"/>
-      <w:r>
-        <w:rPr>
-          <w:rFonts w:ascii="Times New Roman" w:hAnsi="Times New Roman" w:cs="Times New Roman"/>
-          <w:sz w:val="24"/>
-          <w:szCs w:val="24"/>
-          <w:lang w:val="fr-FR"/>
-        </w:rPr>
-        <w:t>correo</w:t>
-      </w:r>
-      <w:proofErr w:type="spellEnd"/>
-      <w:r>
-        <w:rPr>
-          <w:rFonts w:ascii="Times New Roman" w:hAnsi="Times New Roman" w:cs="Times New Roman"/>
-          <w:sz w:val="24"/>
-          <w:szCs w:val="24"/>
-          <w:lang w:val="fr-FR"/>
-        </w:rPr>
-        <w:t xml:space="preserve"> </w:t>
-      </w:r>
-      <w:proofErr w:type="spellStart"/>
-      <w:r>
-        <w:rPr>
-          <w:rFonts w:ascii="Times New Roman" w:hAnsi="Times New Roman" w:cs="Times New Roman"/>
-          <w:sz w:val="24"/>
-          <w:szCs w:val="24"/>
-          <w:lang w:val="fr-FR"/>
-        </w:rPr>
-        <w:t>electrónico</w:t>
-      </w:r>
-      <w:proofErr w:type="spellEnd"/>
-      <w:r>
-        <w:rPr>
-          <w:rFonts w:ascii="Times New Roman" w:hAnsi="Times New Roman" w:cs="Times New Roman"/>
-          <w:sz w:val="24"/>
-          <w:szCs w:val="24"/>
-          <w:lang w:val="fr-FR"/>
-        </w:rPr>
-        <w:t xml:space="preserve"> en un </w:t>
+      <w:bookmarkStart w:id="2" w:name="_GoBack"/>
+      <w:bookmarkEnd w:id="2"/>
+      <w:r>
+        <w:rPr>
+          <w:rFonts w:ascii="Times New Roman" w:hAnsi="Times New Roman" w:cs="Times New Roman"/>
+          <w:sz w:val="24"/>
+          <w:szCs w:val="24"/>
+          <w:lang w:val="fr-FR"/>
+        </w:rPr>
+        <w:t xml:space="preserve">en un </w:t>
       </w:r>
       <w:proofErr w:type="spellStart"/>
       <w:r>
@@ -8734,7 +8690,7 @@
 </file>
 
 <file path=customXml/itemProps1.xml><?xml version="1.0" encoding="utf-8"?>
-<ds:datastoreItem xmlns:ds="http://schemas.openxmlformats.org/officeDocument/2006/customXml" ds:itemID="{272BB353-B92C-4A02-B25C-C3A15CDEA165}">
+<ds:datastoreItem xmlns:ds="http://schemas.openxmlformats.org/officeDocument/2006/customXml" ds:itemID="{CA397B88-5BD4-42AD-BAAD-E0E414FAA595}">
   <ds:schemaRefs>
     <ds:schemaRef ds:uri="http://schemas.openxmlformats.org/officeDocument/2006/bibliography"/>
   </ds:schemaRefs>
